--- a/PENGEMBANGAN_EMONEV.docx
+++ b/PENGEMBANGAN_EMONEV.docx
@@ -188,8 +188,6 @@
         </w:rPr>
         <w:t xml:space="preserve"> di ubah)</w:t>
       </w:r>
-      <w:bookmarkStart w:id="0" w:name="_GoBack"/>
-      <w:bookmarkEnd w:id="0"/>
     </w:p>
     <w:p>
       <w:pPr>
@@ -252,12 +250,14 @@
         <w:rPr>
           <w:sz w:val="28"/>
           <w:szCs w:val="28"/>
-        </w:rPr>
-      </w:pPr>
-      <w:r>
-        <w:rPr>
-          <w:sz w:val="28"/>
-          <w:szCs w:val="28"/>
+          <w:highlight w:val="cyan"/>
+        </w:rPr>
+      </w:pPr>
+      <w:r>
+        <w:rPr>
+          <w:sz w:val="28"/>
+          <w:szCs w:val="28"/>
+          <w:highlight w:val="cyan"/>
         </w:rPr>
         <w:t>Yang masih perlu diisi dalam Daftar Paket :</w:t>
       </w:r>
@@ -272,12 +272,14 @@
         <w:rPr>
           <w:sz w:val="28"/>
           <w:szCs w:val="28"/>
-        </w:rPr>
-      </w:pPr>
-      <w:r>
-        <w:rPr>
-          <w:sz w:val="28"/>
-          <w:szCs w:val="28"/>
+          <w:highlight w:val="yellow"/>
+        </w:rPr>
+      </w:pPr>
+      <w:r>
+        <w:rPr>
+          <w:sz w:val="28"/>
+          <w:szCs w:val="28"/>
+          <w:highlight w:val="yellow"/>
         </w:rPr>
         <w:t>Hasil Kegiatan</w:t>
       </w:r>
@@ -292,12 +294,14 @@
         <w:rPr>
           <w:sz w:val="28"/>
           <w:szCs w:val="28"/>
-        </w:rPr>
-      </w:pPr>
-      <w:r>
-        <w:rPr>
-          <w:sz w:val="28"/>
-          <w:szCs w:val="28"/>
+          <w:highlight w:val="yellow"/>
+        </w:rPr>
+      </w:pPr>
+      <w:r>
+        <w:rPr>
+          <w:sz w:val="28"/>
+          <w:szCs w:val="28"/>
+          <w:highlight w:val="yellow"/>
         </w:rPr>
         <w:t xml:space="preserve">Kualifikasi ; bisa dibuat pilihan jika </w:t>
       </w:r>
@@ -305,6 +309,7 @@
         <w:rPr>
           <w:sz w:val="28"/>
           <w:szCs w:val="28"/>
+          <w:highlight w:val="yellow"/>
         </w:rPr>
         <w:t>&lt;=</w:t>
       </w:r>
@@ -312,6 +317,7 @@
         <w:rPr>
           <w:sz w:val="28"/>
           <w:szCs w:val="28"/>
+          <w:highlight w:val="yellow"/>
         </w:rPr>
         <w:t xml:space="preserve"> 2,5 M </w:t>
       </w:r>
@@ -319,6 +325,7 @@
         <w:rPr>
           <w:sz w:val="28"/>
           <w:szCs w:val="28"/>
+          <w:highlight w:val="yellow"/>
         </w:rPr>
         <w:t>adalah</w:t>
       </w:r>
@@ -326,6 +333,7 @@
         <w:rPr>
           <w:sz w:val="28"/>
           <w:szCs w:val="28"/>
+          <w:highlight w:val="yellow"/>
         </w:rPr>
         <w:t xml:space="preserve"> kualifikasi kecil </w:t>
       </w:r>
@@ -333,6 +341,7 @@
         <w:rPr>
           <w:sz w:val="28"/>
           <w:szCs w:val="28"/>
+          <w:highlight w:val="yellow"/>
         </w:rPr>
         <w:t>; &gt;</w:t>
       </w:r>
@@ -340,6 +349,7 @@
         <w:rPr>
           <w:sz w:val="28"/>
           <w:szCs w:val="28"/>
+          <w:highlight w:val="yellow"/>
         </w:rPr>
         <w:t xml:space="preserve"> 2,5 M kualifikasi non kecil.</w:t>
       </w:r>
@@ -354,12 +364,14 @@
         <w:rPr>
           <w:sz w:val="28"/>
           <w:szCs w:val="28"/>
-        </w:rPr>
-      </w:pPr>
-      <w:r>
-        <w:rPr>
-          <w:sz w:val="28"/>
-          <w:szCs w:val="28"/>
+          <w:highlight w:val="yellow"/>
+        </w:rPr>
+      </w:pPr>
+      <w:r>
+        <w:rPr>
+          <w:sz w:val="28"/>
+          <w:szCs w:val="28"/>
+          <w:highlight w:val="yellow"/>
         </w:rPr>
         <w:t>Jenis Belanja Paket</w:t>
       </w:r>
@@ -389,12 +401,21 @@
           <w:sz w:val="28"/>
           <w:szCs w:val="28"/>
         </w:rPr>
-        <w:t xml:space="preserve"> berdasarkan Kabupaten/Kecamatan</w:t>
-      </w:r>
-      <w:r>
-        <w:rPr>
-          <w:sz w:val="28"/>
-          <w:szCs w:val="28"/>
+        <w:t xml:space="preserve"> </w:t>
+      </w:r>
+      <w:r>
+        <w:rPr>
+          <w:sz w:val="28"/>
+          <w:szCs w:val="28"/>
+          <w:highlight w:val="cyan"/>
+        </w:rPr>
+        <w:t>berdasarkan Kabupaten/Kecamatan</w:t>
+      </w:r>
+      <w:r>
+        <w:rPr>
+          <w:sz w:val="28"/>
+          <w:szCs w:val="28"/>
+          <w:highlight w:val="cyan"/>
         </w:rPr>
         <w:t xml:space="preserve"> ; Lokasi tambah “Luar Kabupaten Sanggau”</w:t>
       </w:r>
@@ -409,12 +430,14 @@
         <w:rPr>
           <w:sz w:val="28"/>
           <w:szCs w:val="28"/>
-        </w:rPr>
-      </w:pPr>
-      <w:r>
-        <w:rPr>
-          <w:sz w:val="28"/>
-          <w:szCs w:val="28"/>
+          <w:highlight w:val="yellow"/>
+        </w:rPr>
+      </w:pPr>
+      <w:r>
+        <w:rPr>
+          <w:sz w:val="28"/>
+          <w:szCs w:val="28"/>
+          <w:highlight w:val="yellow"/>
         </w:rPr>
         <w:t>Volume dan Satuan Volume dijadikan satu isian (cek tabel/format summary)</w:t>
       </w:r>
@@ -520,12 +543,14 @@
         <w:rPr>
           <w:sz w:val="28"/>
           <w:szCs w:val="28"/>
-        </w:rPr>
-      </w:pPr>
-      <w:r>
-        <w:rPr>
-          <w:sz w:val="28"/>
-          <w:szCs w:val="28"/>
+          <w:highlight w:val="yellow"/>
+        </w:rPr>
+      </w:pPr>
+      <w:r>
+        <w:rPr>
+          <w:sz w:val="28"/>
+          <w:szCs w:val="28"/>
+          <w:highlight w:val="yellow"/>
         </w:rPr>
         <w:t>PAKET LELANG :</w:t>
       </w:r>
@@ -560,6 +585,7 @@
         </w:rPr>
         <w:t>(</w:t>
       </w:r>
+      <w:proofErr w:type="spellStart"/>
       <w:r>
         <w:rPr>
           <w:sz w:val="28"/>
@@ -567,7 +593,17 @@
           <w:highlight w:val="yellow"/>
           <w:lang w:val="en-US"/>
         </w:rPr>
-        <w:t xml:space="preserve">ada </w:t>
+        <w:t>ada</w:t>
+      </w:r>
+      <w:proofErr w:type="spellEnd"/>
+      <w:r>
+        <w:rPr>
+          <w:sz w:val="28"/>
+          <w:szCs w:val="28"/>
+          <w:highlight w:val="yellow"/>
+          <w:lang w:val="en-US"/>
+        </w:rPr>
+        <w:t xml:space="preserve"> </w:t>
       </w:r>
       <w:proofErr w:type="spellStart"/>
       <w:r>
@@ -735,12 +771,14 @@
         <w:rPr>
           <w:sz w:val="28"/>
           <w:szCs w:val="28"/>
-        </w:rPr>
-      </w:pPr>
-      <w:r>
-        <w:rPr>
-          <w:sz w:val="28"/>
-          <w:szCs w:val="28"/>
+          <w:highlight w:val="yellow"/>
+        </w:rPr>
+      </w:pPr>
+      <w:r>
+        <w:rPr>
+          <w:sz w:val="28"/>
+          <w:szCs w:val="28"/>
+          <w:highlight w:val="yellow"/>
         </w:rPr>
         <w:t xml:space="preserve">Text fill </w:t>
       </w:r>
@@ -748,6 +786,7 @@
         <w:rPr>
           <w:sz w:val="28"/>
           <w:szCs w:val="28"/>
+          <w:highlight w:val="yellow"/>
         </w:rPr>
         <w:t>HPS diisi jika pilihan jenis proses pengadaan “Tender” dan disabled jika yang lainnya (Non Tender dan e-purchasing)</w:t>
       </w:r>
@@ -836,12 +875,14 @@
         <w:rPr>
           <w:sz w:val="28"/>
           <w:szCs w:val="28"/>
-        </w:rPr>
-      </w:pPr>
-      <w:r>
-        <w:rPr>
-          <w:sz w:val="28"/>
-          <w:szCs w:val="28"/>
+          <w:highlight w:val="yellow"/>
+        </w:rPr>
+      </w:pPr>
+      <w:r>
+        <w:rPr>
+          <w:sz w:val="28"/>
+          <w:szCs w:val="28"/>
+          <w:highlight w:val="yellow"/>
         </w:rPr>
         <w:t>Label Status :</w:t>
       </w:r>
@@ -856,12 +897,14 @@
         <w:rPr>
           <w:sz w:val="28"/>
           <w:szCs w:val="28"/>
-        </w:rPr>
-      </w:pPr>
-      <w:r>
-        <w:rPr>
-          <w:sz w:val="28"/>
-          <w:szCs w:val="28"/>
+          <w:highlight w:val="yellow"/>
+        </w:rPr>
+      </w:pPr>
+      <w:r>
+        <w:rPr>
+          <w:sz w:val="28"/>
+          <w:szCs w:val="28"/>
+          <w:highlight w:val="yellow"/>
         </w:rPr>
         <w:t>Untuk Tender : sama seperti sekarang / penyesuaian istilah</w:t>
       </w:r>
@@ -882,6 +925,7 @@
         <w:rPr>
           <w:sz w:val="28"/>
           <w:szCs w:val="28"/>
+          <w:highlight w:val="yellow"/>
         </w:rPr>
         <w:t>Untuk Non Tender / e-purchasing : dibuat pilihan : belum proses – proses sedang berjalan – proses selesai.</w:t>
       </w:r>
@@ -1797,12 +1841,14 @@
         <w:rPr>
           <w:sz w:val="28"/>
           <w:szCs w:val="28"/>
-        </w:rPr>
-      </w:pPr>
-      <w:r>
-        <w:rPr>
-          <w:sz w:val="28"/>
-          <w:szCs w:val="28"/>
+          <w:highlight w:val="yellow"/>
+        </w:rPr>
+      </w:pPr>
+      <w:r>
+        <w:rPr>
+          <w:sz w:val="28"/>
+          <w:szCs w:val="28"/>
+          <w:highlight w:val="yellow"/>
         </w:rPr>
         <w:t>Belanja langsung non pegawai dibuat menjadi “belanja barang/jasa” dan “belanja modal”.</w:t>
       </w:r>
@@ -1817,12 +1863,16 @@
         <w:rPr>
           <w:sz w:val="28"/>
           <w:szCs w:val="28"/>
-        </w:rPr>
-      </w:pPr>
-      <w:r>
-        <w:rPr>
-          <w:sz w:val="28"/>
-          <w:szCs w:val="28"/>
+          <w:highlight w:val="yellow"/>
+        </w:rPr>
+      </w:pPr>
+      <w:bookmarkStart w:id="0" w:name="_GoBack"/>
+      <w:bookmarkEnd w:id="0"/>
+      <w:r>
+        <w:rPr>
+          <w:sz w:val="28"/>
+          <w:szCs w:val="28"/>
+          <w:highlight w:val="yellow"/>
         </w:rPr>
         <w:t>Pada label Belanja tidak langsung tambahkan isian “belanja tidak langsung non pegawai”. Tambahkan ikon hitung.</w:t>
       </w:r>
@@ -2404,10 +2454,10 @@
             <v:path o:extrusionok="f" gradientshapeok="t" o:connecttype="rect"/>
             <o:lock v:ext="edit" aspectratio="t"/>
           </v:shapetype>
-          <v:shape id="_x0000_i1027" type="#_x0000_t75" style="width:65.25pt;height:42.75pt" o:ole="">
+          <v:shape id="_x0000_i1025" type="#_x0000_t75" style="width:65.25pt;height:42.75pt" o:ole="">
             <v:imagedata r:id="rId5" o:title=""/>
           </v:shape>
-          <o:OLEObject Type="Embed" ProgID="Excel.Sheet.8" ShapeID="_x0000_i1027" DrawAspect="Icon" ObjectID="_1602601959" r:id="rId6"/>
+          <o:OLEObject Type="Embed" ProgID="Excel.Sheet.8" ShapeID="_x0000_i1025" DrawAspect="Icon" ObjectID="_1603507050" r:id="rId6"/>
         </w:object>
       </w:r>
     </w:p>

--- a/PENGEMBANGAN_EMONEV.docx
+++ b/PENGEMBANGAN_EMONEV.docx
@@ -1866,8 +1866,6 @@
           <w:highlight w:val="yellow"/>
         </w:rPr>
       </w:pPr>
-      <w:bookmarkStart w:id="0" w:name="_GoBack"/>
-      <w:bookmarkEnd w:id="0"/>
       <w:r>
         <w:rPr>
           <w:sz w:val="28"/>
@@ -1911,6 +1909,7 @@
           <w:szCs w:val="28"/>
         </w:rPr>
       </w:pPr>
+      <w:bookmarkStart w:id="0" w:name="_Hlk531014789"/>
       <w:r>
         <w:rPr>
           <w:sz w:val="28"/>
@@ -1977,6 +1976,8 @@
           <w:lang w:val="en-GB"/>
         </w:rPr>
       </w:pPr>
+      <w:bookmarkStart w:id="1" w:name="_GoBack"/>
+      <w:bookmarkEnd w:id="1"/>
       <w:r>
         <w:rPr>
           <w:sz w:val="28"/>
@@ -2039,7 +2040,15 @@
           <w:szCs w:val="28"/>
           <w:lang w:val="en-GB"/>
         </w:rPr>
-        <w:t xml:space="preserve"> data</w:t>
+        <w:t xml:space="preserve"> da</w:t>
+      </w:r>
+      <w:r>
+        <w:rPr>
+          <w:sz w:val="28"/>
+          <w:szCs w:val="28"/>
+          <w:lang w:val="en-GB"/>
+        </w:rPr>
+        <w:t>na APBN</w:t>
       </w:r>
     </w:p>
     <w:p>
@@ -2135,8 +2144,36 @@
           <w:szCs w:val="28"/>
           <w:lang w:val="en-GB"/>
         </w:rPr>
-        <w:t>DAK</w:t>
-      </w:r>
+        <w:t xml:space="preserve">Dana </w:t>
+      </w:r>
+      <w:proofErr w:type="spellStart"/>
+      <w:r>
+        <w:rPr>
+          <w:sz w:val="28"/>
+          <w:szCs w:val="28"/>
+          <w:lang w:val="en-GB"/>
+        </w:rPr>
+        <w:t>Alokasi</w:t>
+      </w:r>
+      <w:proofErr w:type="spellEnd"/>
+      <w:r>
+        <w:rPr>
+          <w:sz w:val="28"/>
+          <w:szCs w:val="28"/>
+          <w:lang w:val="en-GB"/>
+        </w:rPr>
+        <w:t xml:space="preserve"> </w:t>
+      </w:r>
+      <w:proofErr w:type="spellStart"/>
+      <w:r>
+        <w:rPr>
+          <w:sz w:val="28"/>
+          <w:szCs w:val="28"/>
+          <w:lang w:val="en-GB"/>
+        </w:rPr>
+        <w:t>Khusus</w:t>
+      </w:r>
+      <w:proofErr w:type="spellEnd"/>
     </w:p>
     <w:p>
       <w:pPr>
@@ -2184,6 +2221,7 @@
         <w:t>No DIPA</w:t>
       </w:r>
     </w:p>
+    <w:bookmarkEnd w:id="0"/>
     <w:p>
       <w:pPr>
         <w:pStyle w:val="ListParagraph"/>
@@ -2457,7 +2495,7 @@
           <v:shape id="_x0000_i1025" type="#_x0000_t75" style="width:65.25pt;height:42.75pt" o:ole="">
             <v:imagedata r:id="rId5" o:title=""/>
           </v:shape>
-          <o:OLEObject Type="Embed" ProgID="Excel.Sheet.8" ShapeID="_x0000_i1025" DrawAspect="Icon" ObjectID="_1603507050" r:id="rId6"/>
+          <o:OLEObject Type="Embed" ProgID="Excel.Sheet.8" ShapeID="_x0000_i1025" DrawAspect="Icon" ObjectID="_1604757208" r:id="rId6"/>
         </w:object>
       </w:r>
     </w:p>
